--- a/public/assets/SC/5- FC-SC/FC-SC-4502 Hoja inicial.docx
+++ b/public/assets/SC/5- FC-SC/FC-SC-4502 Hoja inicial.docx
@@ -14,7 +14,7 @@
       <w:r>
         <w:rPr>
           <w:noProof/>
-          <w:lang w:eastAsia="es-MX"/>
+          <w:lang w:val="es-ES"/>
         </w:rPr>
         <mc:AlternateContent>
           <mc:Choice Requires="wps">
@@ -143,7 +143,7 @@
               </wp:anchor>
             </w:drawing>
           </mc:Choice>
-          <mc:Fallback>
+          <mc:Fallback xmlns:w16sdtdh="http://schemas.microsoft.com/office/word/2020/wordml/sdtdatahash" xmlns:w16="http://schemas.microsoft.com/office/word/2018/wordml" xmlns:w16cid="http://schemas.microsoft.com/office/word/2016/wordml/cid" xmlns:w16cex="http://schemas.microsoft.com/office/word/2018/wordml/cex" xmlns:am3d="http://schemas.microsoft.com/office/drawing/2017/model3d" xmlns:aink="http://schemas.microsoft.com/office/drawing/2016/ink" xmlns:cx8="http://schemas.microsoft.com/office/drawing/2016/5/14/chartex" xmlns:cx7="http://schemas.microsoft.com/office/drawing/2016/5/13/chartex" xmlns:cx6="http://schemas.microsoft.com/office/drawing/2016/5/12/chartex" xmlns:cx5="http://schemas.microsoft.com/office/drawing/2016/5/11/chartex" xmlns:cx4="http://schemas.microsoft.com/office/drawing/2016/5/10/chartex" xmlns:cx3="http://schemas.microsoft.com/office/drawing/2016/5/9/chartex" xmlns:cx2="http://schemas.microsoft.com/office/drawing/2015/10/21/chartex" xmlns:cx1="http://schemas.microsoft.com/office/drawing/2015/9/8/chartex">
             <w:pict>
               <v:shapetype id="_x0000_t202" coordsize="21600,21600" o:spt="202" path="m,l,21600r21600,l21600,xe">
                 <v:stroke joinstyle="miter"/>
@@ -219,7 +219,7 @@
       <w:r>
         <w:rPr>
           <w:noProof/>
-          <w:lang w:eastAsia="es-MX"/>
+          <w:lang w:val="es-ES"/>
         </w:rPr>
         <w:drawing>
           <wp:anchor distT="0" distB="0" distL="114300" distR="114300" simplePos="0" relativeHeight="251658240" behindDoc="1" locked="0" layoutInCell="1" allowOverlap="1" wp14:anchorId="58DB1543" wp14:editId="67CB8CBF">
@@ -367,8 +367,8 @@
         <w:tblLook w:val="04A0" w:firstRow="1" w:lastRow="0" w:firstColumn="1" w:lastColumn="0" w:noHBand="0" w:noVBand="1"/>
       </w:tblPr>
       <w:tblGrid>
-        <w:gridCol w:w="3615"/>
-        <w:gridCol w:w="5218"/>
+        <w:gridCol w:w="3583"/>
+        <w:gridCol w:w="5250"/>
       </w:tblGrid>
       <w:tr>
         <w:trPr>
@@ -414,19 +414,7 @@
                 <w:szCs w:val="32"/>
                 <w:lang w:eastAsia="en-US"/>
               </w:rPr>
-              <w:t>del pro</w:t>
-            </w:r>
-            <w:bookmarkStart w:id="0" w:name="_GoBack"/>
-            <w:bookmarkEnd w:id="0"/>
-            <w:r>
-              <w:rPr>
-                <w:rFonts w:ascii="Calibri" w:eastAsia="Calibri" w:hAnsi="Calibri"/>
-                <w:b/>
-                <w:sz w:val="32"/>
-                <w:szCs w:val="32"/>
-                <w:lang w:eastAsia="en-US"/>
-              </w:rPr>
-              <w:t>tocolo</w:t>
+              <w:t>del protocolo</w:t>
             </w:r>
           </w:p>
         </w:tc>
@@ -452,6 +440,16 @@
                 <w:lang w:eastAsia="en-US"/>
               </w:rPr>
             </w:pPr>
+            <w:r>
+              <w:rPr>
+                <w:rFonts w:ascii="Calibri" w:eastAsia="Calibri" w:hAnsi="Calibri"/>
+                <w:b/>
+                <w:sz w:val="32"/>
+                <w:szCs w:val="32"/>
+                <w:lang w:eastAsia="en-US"/>
+              </w:rPr>
+              <w:t>${codigo}</w:t>
+            </w:r>
           </w:p>
         </w:tc>
       </w:tr>
@@ -568,6 +566,16 @@
                 <w:lang w:eastAsia="en-US"/>
               </w:rPr>
             </w:pPr>
+            <w:r>
+              <w:rPr>
+                <w:rFonts w:ascii="Calibri" w:eastAsia="Calibri" w:hAnsi="Calibri"/>
+                <w:b/>
+                <w:sz w:val="32"/>
+                <w:szCs w:val="32"/>
+                <w:lang w:eastAsia="en-US"/>
+              </w:rPr>
+              <w:t>${investigadorPrincipal}</w:t>
+            </w:r>
           </w:p>
         </w:tc>
       </w:tr>
@@ -631,6 +639,16 @@
                 <w:lang w:eastAsia="en-US"/>
               </w:rPr>
             </w:pPr>
+            <w:r>
+              <w:rPr>
+                <w:rFonts w:ascii="Calibri" w:eastAsia="Calibri" w:hAnsi="Calibri"/>
+                <w:b/>
+                <w:sz w:val="32"/>
+                <w:szCs w:val="32"/>
+                <w:lang w:eastAsia="en-US"/>
+              </w:rPr>
+              <w:t>${subInvestigador}</w:t>
+            </w:r>
           </w:p>
         </w:tc>
       </w:tr>
@@ -694,6 +712,16 @@
                 <w:lang w:eastAsia="en-US"/>
               </w:rPr>
             </w:pPr>
+            <w:r>
+              <w:rPr>
+                <w:rFonts w:ascii="Calibri" w:eastAsia="Calibri" w:hAnsi="Calibri"/>
+                <w:b/>
+                <w:sz w:val="32"/>
+                <w:szCs w:val="32"/>
+                <w:lang w:eastAsia="en-US"/>
+              </w:rPr>
+              <w:t>${coordinador}</w:t>
+            </w:r>
           </w:p>
         </w:tc>
       </w:tr>
@@ -810,6 +838,16 @@
                 <w:lang w:eastAsia="en-US"/>
               </w:rPr>
             </w:pPr>
+            <w:r>
+              <w:rPr>
+                <w:rFonts w:ascii="Calibri" w:eastAsia="Calibri" w:hAnsi="Calibri"/>
+                <w:b/>
+                <w:sz w:val="32"/>
+                <w:szCs w:val="32"/>
+                <w:lang w:eastAsia="en-US"/>
+              </w:rPr>
+              <w:t>${numeroSujeto}</w:t>
+            </w:r>
           </w:p>
         </w:tc>
       </w:tr>
@@ -883,6 +921,16 @@
                 <w:lang w:eastAsia="en-US"/>
               </w:rPr>
             </w:pPr>
+            <w:r>
+              <w:rPr>
+                <w:rFonts w:ascii="Calibri" w:eastAsia="Calibri" w:hAnsi="Calibri"/>
+                <w:b/>
+                <w:sz w:val="32"/>
+                <w:szCs w:val="32"/>
+                <w:lang w:eastAsia="en-US"/>
+              </w:rPr>
+              <w:t>${inicialesSujeto}</w:t>
+            </w:r>
           </w:p>
         </w:tc>
       </w:tr>
@@ -996,6 +1044,13 @@
                 <w:lang w:eastAsia="en-US"/>
               </w:rPr>
             </w:pPr>
+            <w:r>
+              <w:rPr>
+                <w:rFonts w:ascii="Calibri" w:eastAsia="Calibri" w:hAnsi="Calibri"/>
+                <w:lang w:eastAsia="en-US"/>
+              </w:rPr>
+              <w:t>${sexo}</w:t>
+            </w:r>
           </w:p>
         </w:tc>
       </w:tr>
@@ -1059,6 +1114,16 @@
                 <w:lang w:eastAsia="en-US"/>
               </w:rPr>
             </w:pPr>
+            <w:r>
+              <w:rPr>
+                <w:rFonts w:ascii="Calibri" w:eastAsia="Calibri" w:hAnsi="Calibri"/>
+                <w:b/>
+                <w:sz w:val="32"/>
+                <w:szCs w:val="32"/>
+                <w:lang w:eastAsia="en-US"/>
+              </w:rPr>
+              <w:t>${edad}</w:t>
+            </w:r>
           </w:p>
         </w:tc>
       </w:tr>
@@ -1151,23 +1216,21 @@
         </w:rPr>
         <w:t xml:space="preserve"> </w:t>
       </w:r>
-      <w:commentRangeStart w:id="1"/>
       <w:r>
         <w:rPr>
           <w:sz w:val="16"/>
           <w:szCs w:val="16"/>
-          <w:highlight w:val="yellow"/>
         </w:rPr>
-        <w:t>Seleccionar</w:t>
+        <w:t>${direccion</w:t>
       </w:r>
-      <w:commentRangeEnd w:id="1"/>
+      <w:bookmarkStart w:id="0" w:name="_GoBack"/>
+      <w:bookmarkEnd w:id="0"/>
       <w:r>
         <w:rPr>
-          <w:rStyle w:val="Refdecomentario"/>
-          <w:rFonts w:ascii="Calibri" w:eastAsia="Calibri" w:hAnsi="Calibri"/>
-          <w:lang w:val="en-US" w:eastAsia="en-US"/>
+          <w:sz w:val="16"/>
+          <w:szCs w:val="16"/>
         </w:rPr>
-        <w:commentReference w:id="1"/>
+        <w:t>}</w:t>
       </w:r>
       <w:r>
         <w:rPr>
@@ -1176,7 +1239,7 @@
         </w:rPr>
         <w:t xml:space="preserve"> </w:t>
       </w:r>
-      <w:hyperlink r:id="rId11" w:history="1">
+      <w:hyperlink r:id="rId9" w:history="1">
         <w:r>
           <w:rPr>
             <w:rStyle w:val="Hipervnculo"/>
@@ -1199,9 +1262,12 @@
       </w:pPr>
     </w:p>
     <w:sectPr>
-      <w:headerReference w:type="default" r:id="rId12"/>
+      <w:headerReference w:type="even" r:id="rId10"/>
+      <w:headerReference w:type="default" r:id="rId11"/>
+      <w:footerReference w:type="even" r:id="rId12"/>
       <w:footerReference w:type="default" r:id="rId13"/>
-      <w:footerReference w:type="first" r:id="rId14"/>
+      <w:headerReference w:type="first" r:id="rId14"/>
+      <w:footerReference w:type="first" r:id="rId15"/>
       <w:pgSz w:w="12240" w:h="15840" w:code="1"/>
       <w:pgMar w:top="1417" w:right="1701" w:bottom="1417" w:left="1701" w:header="708" w:footer="708" w:gutter="0"/>
       <w:cols w:space="720"/>
@@ -1212,98 +1278,16 @@
 </w:document>
 </file>
 
-<file path=word/comments.xml><?xml version="1.0" encoding="utf-8"?>
-<w:comments xmlns:wpc="http://schemas.microsoft.com/office/word/2010/wordprocessingCanvas" xmlns:cx="http://schemas.microsoft.com/office/drawing/2014/chartex" xmlns:mc="http://schemas.openxmlformats.org/markup-compatibility/2006" xmlns:o="urn:schemas-microsoft-com:office:office" xmlns:r="http://schemas.openxmlformats.org/officeDocument/2006/relationships" xmlns:m="http://schemas.openxmlformats.org/officeDocument/2006/math" xmlns:v="urn:schemas-microsoft-com:vml" xmlns:wp14="http://schemas.microsoft.com/office/word/2010/wordprocessingDrawing" xmlns:wp="http://schemas.openxmlformats.org/drawingml/2006/wordprocessingDrawing" xmlns:w10="urn:schemas-microsoft-com:office:word" xmlns:w="http://schemas.openxmlformats.org/wordprocessingml/2006/main" xmlns:w14="http://schemas.microsoft.com/office/word/2010/wordml" xmlns:w15="http://schemas.microsoft.com/office/word/2012/wordml" xmlns:w16se="http://schemas.microsoft.com/office/word/2015/wordml/symex" xmlns:wpg="http://schemas.microsoft.com/office/word/2010/wordprocessingGroup" xmlns:wpi="http://schemas.microsoft.com/office/word/2010/wordprocessingInk" xmlns:wne="http://schemas.microsoft.com/office/word/2006/wordml" xmlns:wps="http://schemas.microsoft.com/office/word/2010/wordprocessingShape" mc:Ignorable="w14 w15 w16se wp14">
-  <w:comment w:id="1" w:author="Merced Velázquez" w:date="2018-04-20T19:31:00Z" w:initials="MV">
-    <w:p>
-      <w:pPr>
-        <w:pStyle w:val="Textocomentario"/>
-        <w:rPr>
-          <w:lang w:val="es-MX"/>
-        </w:rPr>
-      </w:pPr>
-      <w:r>
-        <w:rPr>
-          <w:rStyle w:val="Refdecomentario"/>
-        </w:rPr>
-        <w:annotationRef/>
-      </w:r>
-      <w:r>
-        <w:rPr>
-          <w:lang w:val="es-MX"/>
-        </w:rPr>
-        <w:t>Trasviña y Retes 1317, Colonia San Felipe, Chihuahua, Chih., CP 31203, México. o</w:t>
-      </w:r>
-    </w:p>
-    <w:p>
-      <w:pPr>
-        <w:pStyle w:val="Textocomentario"/>
-        <w:rPr>
-          <w:lang w:val="es-MX"/>
-        </w:rPr>
-      </w:pPr>
-      <w:r>
-        <w:rPr>
-          <w:lang w:val="es-MX"/>
-        </w:rPr>
-        <w:t>Puente de piedra 150, Torre 2, Planta baja, Colonia Toriello Guerra, Tlalpan, Ciudad de México, CP 14050, México. o</w:t>
-      </w:r>
-    </w:p>
-    <w:p>
-      <w:pPr>
-        <w:pStyle w:val="Textocomentario"/>
-        <w:rPr>
-          <w:lang w:val="es-MX"/>
-        </w:rPr>
-      </w:pPr>
-      <w:r>
-        <w:rPr>
-          <w:lang w:val="es-MX"/>
-        </w:rPr>
-        <w:t>Renato Leduc 151-4, Colonia Toriello Guerra, Tlalpan, Ciudad de México, CP 14050, México.</w:t>
-      </w:r>
-      <w:r>
-        <w:rPr>
-          <w:lang w:val="es-MX"/>
-        </w:rPr>
-        <w:t xml:space="preserve"> </w:t>
-      </w:r>
-      <w:r>
-        <w:rPr>
-          <w:lang w:val="es-MX"/>
-        </w:rPr>
-        <w:t>o</w:t>
-      </w:r>
-    </w:p>
-    <w:p>
-      <w:pPr>
-        <w:pStyle w:val="Textocomentario"/>
-        <w:rPr>
-          <w:lang w:val="es-MX"/>
-        </w:rPr>
-      </w:pPr>
-      <w:r>
-        <w:rPr>
-          <w:highlight w:val="yellow"/>
-          <w:lang w:val="es-MX"/>
-        </w:rPr>
-        <w:t xml:space="preserve">Unidad Nacional 1299, Conjunto Patria, Zapopan, Jal. </w:t>
-      </w:r>
-      <w:r>
-        <w:rPr>
-          <w:highlight w:val="yellow"/>
-        </w:rPr>
-        <w:t>CP 45150, México</w:t>
-      </w:r>
-    </w:p>
-  </w:comment>
-</w:comments>
+<file path=word/commentsExtensible.xml><?xml version="1.0" encoding="utf-8"?>
+<w16cex:commentsExtensible xmlns:wpc="http://schemas.microsoft.com/office/word/2010/wordprocessingCanvas" xmlns:cx="http://schemas.microsoft.com/office/drawing/2014/chartex" xmlns:cx1="http://schemas.microsoft.com/office/drawing/2015/9/8/chartex" xmlns:cx2="http://schemas.microsoft.com/office/drawing/2015/10/21/chartex" xmlns:cx3="http://schemas.microsoft.com/office/drawing/2016/5/9/chartex" xmlns:cx4="http://schemas.microsoft.com/office/drawing/2016/5/10/chartex" xmlns:cx5="http://schemas.microsoft.com/office/drawing/2016/5/11/chartex" xmlns:cx6="http://schemas.microsoft.com/office/drawing/2016/5/12/chartex" xmlns:cx7="http://schemas.microsoft.com/office/drawing/2016/5/13/chartex" xmlns:cx8="http://schemas.microsoft.com/office/drawing/2016/5/14/chartex" xmlns:mc="http://schemas.openxmlformats.org/markup-compatibility/2006" xmlns:aink="http://schemas.microsoft.com/office/drawing/2016/ink" xmlns:am3d="http://schemas.microsoft.com/office/drawing/2017/model3d" xmlns:o="urn:schemas-microsoft-com:office:office" xmlns:r="http://schemas.openxmlformats.org/officeDocument/2006/relationships" xmlns:m="http://schemas.openxmlformats.org/officeDocument/2006/math" xmlns:v="urn:schemas-microsoft-com:vml" xmlns:wp14="http://schemas.microsoft.com/office/word/2010/wordprocessingDrawing" xmlns:wp="http://schemas.openxmlformats.org/drawingml/2006/wordprocessingDrawing" xmlns:w10="urn:schemas-microsoft-com:office:word" xmlns:w="http://schemas.openxmlformats.org/wordprocessingml/2006/main" xmlns:w14="http://schemas.microsoft.com/office/word/2010/wordml" xmlns:w15="http://schemas.microsoft.com/office/word/2012/wordml" xmlns:w16cex="http://schemas.microsoft.com/office/word/2018/wordml/cex" xmlns:w16cid="http://schemas.microsoft.com/office/word/2016/wordml/cid" xmlns:w16="http://schemas.microsoft.com/office/word/2018/wordml" xmlns:w16sdtdh="http://schemas.microsoft.com/office/word/2020/wordml/sdtdatahash" xmlns:w16se="http://schemas.microsoft.com/office/word/2015/wordml/symex" xmlns:wpg="http://schemas.microsoft.com/office/word/2010/wordprocessingGroup" xmlns:wpi="http://schemas.microsoft.com/office/word/2010/wordprocessingInk" xmlns:wne="http://schemas.microsoft.com/office/word/2006/wordml" xmlns:wps="http://schemas.microsoft.com/office/word/2010/wordprocessingShape" mc:Ignorable="w14 w15 w16se w16cid w16 w16cex w16sdtdh wp14">
+  <w16cex:commentExtensible w16cex:durableId="25997EDB" w16cex:dateUtc="2018-04-21T01:31:00Z"/>
+</w16cex:commentsExtensible>
 </file>
 
-<file path=word/commentsExtended.xml><?xml version="1.0" encoding="utf-8"?>
-<w15:commentsEx xmlns:wpc="http://schemas.microsoft.com/office/word/2010/wordprocessingCanvas" xmlns:cx="http://schemas.microsoft.com/office/drawing/2014/chartex" xmlns:mc="http://schemas.openxmlformats.org/markup-compatibility/2006" xmlns:o="urn:schemas-microsoft-com:office:office" xmlns:r="http://schemas.openxmlformats.org/officeDocument/2006/relationships" xmlns:m="http://schemas.openxmlformats.org/officeDocument/2006/math" xmlns:v="urn:schemas-microsoft-com:vml" xmlns:wp14="http://schemas.microsoft.com/office/word/2010/wordprocessingDrawing" xmlns:wp="http://schemas.openxmlformats.org/drawingml/2006/wordprocessingDrawing" xmlns:w10="urn:schemas-microsoft-com:office:word" xmlns:w="http://schemas.openxmlformats.org/wordprocessingml/2006/main" xmlns:w14="http://schemas.microsoft.com/office/word/2010/wordml" xmlns:w15="http://schemas.microsoft.com/office/word/2012/wordml" xmlns:w16se="http://schemas.microsoft.com/office/word/2015/wordml/symex" xmlns:wpg="http://schemas.microsoft.com/office/word/2010/wordprocessingGroup" xmlns:wpi="http://schemas.microsoft.com/office/word/2010/wordprocessingInk" xmlns:wne="http://schemas.microsoft.com/office/word/2006/wordml" xmlns:wps="http://schemas.microsoft.com/office/word/2010/wordprocessingShape" mc:Ignorable="w14 w15 w16se wp14">
-  <w15:commentEx w15:paraId="65F910AE" w15:done="0"/>
-</w15:commentsEx>
+<file path=word/commentsIds.xml><?xml version="1.0" encoding="utf-8"?>
+<w16cid:commentsIds xmlns:wpc="http://schemas.microsoft.com/office/word/2010/wordprocessingCanvas" xmlns:cx="http://schemas.microsoft.com/office/drawing/2014/chartex" xmlns:cx1="http://schemas.microsoft.com/office/drawing/2015/9/8/chartex" xmlns:cx2="http://schemas.microsoft.com/office/drawing/2015/10/21/chartex" xmlns:cx3="http://schemas.microsoft.com/office/drawing/2016/5/9/chartex" xmlns:cx4="http://schemas.microsoft.com/office/drawing/2016/5/10/chartex" xmlns:cx5="http://schemas.microsoft.com/office/drawing/2016/5/11/chartex" xmlns:cx6="http://schemas.microsoft.com/office/drawing/2016/5/12/chartex" xmlns:cx7="http://schemas.microsoft.com/office/drawing/2016/5/13/chartex" xmlns:cx8="http://schemas.microsoft.com/office/drawing/2016/5/14/chartex" xmlns:mc="http://schemas.openxmlformats.org/markup-compatibility/2006" xmlns:aink="http://schemas.microsoft.com/office/drawing/2016/ink" xmlns:am3d="http://schemas.microsoft.com/office/drawing/2017/model3d" xmlns:o="urn:schemas-microsoft-com:office:office" xmlns:r="http://schemas.openxmlformats.org/officeDocument/2006/relationships" xmlns:m="http://schemas.openxmlformats.org/officeDocument/2006/math" xmlns:v="urn:schemas-microsoft-com:vml" xmlns:wp14="http://schemas.microsoft.com/office/word/2010/wordprocessingDrawing" xmlns:wp="http://schemas.openxmlformats.org/drawingml/2006/wordprocessingDrawing" xmlns:w10="urn:schemas-microsoft-com:office:word" xmlns:w="http://schemas.openxmlformats.org/wordprocessingml/2006/main" xmlns:w14="http://schemas.microsoft.com/office/word/2010/wordml" xmlns:w15="http://schemas.microsoft.com/office/word/2012/wordml" xmlns:w16cex="http://schemas.microsoft.com/office/word/2018/wordml/cex" xmlns:w16cid="http://schemas.microsoft.com/office/word/2016/wordml/cid" xmlns:w16="http://schemas.microsoft.com/office/word/2018/wordml" xmlns:w16sdtdh="http://schemas.microsoft.com/office/word/2020/wordml/sdtdatahash" xmlns:w16se="http://schemas.microsoft.com/office/word/2015/wordml/symex" xmlns:wpg="http://schemas.microsoft.com/office/word/2010/wordprocessingGroup" xmlns:wpi="http://schemas.microsoft.com/office/word/2010/wordprocessingInk" xmlns:wne="http://schemas.microsoft.com/office/word/2006/wordml" xmlns:wps="http://schemas.microsoft.com/office/word/2010/wordprocessingShape" mc:Ignorable="w14 w15 w16se w16cid w16 w16cex w16sdtdh wp14">
+  <w16cid:commentId w16cid:paraId="65F910AE" w16cid:durableId="25997EDB"/>
+</w16cid:commentsIds>
 </file>
 
 <file path=word/endnotes.xml><?xml version="1.0" encoding="utf-8"?>
@@ -1330,225 +1314,7 @@
   <w:p>
     <w:pPr>
       <w:pStyle w:val="Piedepgina"/>
-      <w:tabs>
-        <w:tab w:val="left" w:pos="2977"/>
-      </w:tabs>
-      <w:rPr>
-        <w:sz w:val="20"/>
-        <w:szCs w:val="20"/>
-      </w:rPr>
     </w:pPr>
-    <w:r>
-      <w:rPr>
-        <w:sz w:val="20"/>
-        <w:szCs w:val="20"/>
-      </w:rPr>
-      <w:t xml:space="preserve">Versión </w:t>
-    </w:r>
-    <w:r>
-      <w:rPr>
-        <w:sz w:val="20"/>
-        <w:szCs w:val="20"/>
-        <w:lang w:val="es-MX"/>
-      </w:rPr>
-      <w:t>2</w:t>
-    </w:r>
-    <w:r>
-      <w:rPr>
-        <w:sz w:val="20"/>
-        <w:szCs w:val="20"/>
-      </w:rPr>
-      <w:t>0</w:t>
-    </w:r>
-    <w:r>
-      <w:rPr>
-        <w:sz w:val="20"/>
-        <w:szCs w:val="20"/>
-        <w:lang w:val="es-MX"/>
-      </w:rPr>
-      <w:t>-abr</w:t>
-    </w:r>
-    <w:r>
-      <w:rPr>
-        <w:sz w:val="20"/>
-        <w:szCs w:val="20"/>
-      </w:rPr>
-      <w:t>-201</w:t>
-    </w:r>
-    <w:r>
-      <w:rPr>
-        <w:sz w:val="20"/>
-        <w:szCs w:val="20"/>
-        <w:lang w:val="es-MX"/>
-      </w:rPr>
-      <w:t>8</w:t>
-    </w:r>
-    <w:r>
-      <w:t xml:space="preserve">              </w:t>
-    </w:r>
-    <w:r>
-      <w:rPr>
-        <w:b/>
-        <w:sz w:val="22"/>
-        <w:szCs w:val="22"/>
-      </w:rPr>
-      <w:t xml:space="preserve">      </w:t>
-    </w:r>
-    <w:r>
-      <w:rPr>
-        <w:b/>
-        <w:sz w:val="22"/>
-        <w:szCs w:val="22"/>
-        <w:lang w:val="es-MX"/>
-      </w:rPr>
-      <w:t xml:space="preserve">    </w:t>
-    </w:r>
-    <w:r>
-      <w:rPr>
-        <w:b/>
-        <w:sz w:val="22"/>
-        <w:szCs w:val="22"/>
-      </w:rPr>
-      <w:t xml:space="preserve">   </w:t>
-    </w:r>
-    <w:r>
-      <w:rPr>
-        <w:b/>
-        <w:sz w:val="22"/>
-        <w:szCs w:val="22"/>
-      </w:rPr>
-      <w:t xml:space="preserve">     </w:t>
-    </w:r>
-    <w:r>
-      <w:rPr>
-        <w:b/>
-        <w:sz w:val="22"/>
-        <w:szCs w:val="22"/>
-      </w:rPr>
-      <w:t xml:space="preserve">C O N F I D E N C I A </w:t>
-    </w:r>
-    <w:r>
-      <w:rPr>
-        <w:b/>
-        <w:sz w:val="22"/>
-        <w:szCs w:val="22"/>
-      </w:rPr>
-      <w:t>L</w:t>
-    </w:r>
-    <w:r>
-      <w:rPr>
-        <w:b/>
-        <w:sz w:val="20"/>
-        <w:szCs w:val="20"/>
-      </w:rPr>
-      <w:t xml:space="preserve">                    </w:t>
-    </w:r>
-    <w:r>
-      <w:rPr>
-        <w:b/>
-        <w:sz w:val="20"/>
-        <w:szCs w:val="20"/>
-      </w:rPr>
-      <w:t xml:space="preserve">        </w:t>
-    </w:r>
-    <w:r>
-      <w:rPr>
-        <w:b/>
-        <w:sz w:val="20"/>
-        <w:szCs w:val="20"/>
-      </w:rPr>
-      <w:t xml:space="preserve">            </w:t>
-    </w:r>
-    <w:r>
-      <w:rPr>
-        <w:rStyle w:val="Nmerodepgina"/>
-        <w:sz w:val="20"/>
-        <w:szCs w:val="20"/>
-      </w:rPr>
-      <w:fldChar w:fldCharType="begin"/>
-    </w:r>
-    <w:r>
-      <w:rPr>
-        <w:rStyle w:val="Nmerodepgina"/>
-        <w:sz w:val="20"/>
-        <w:szCs w:val="20"/>
-      </w:rPr>
-      <w:instrText xml:space="preserve"> PAGE </w:instrText>
-    </w:r>
-    <w:r>
-      <w:rPr>
-        <w:rStyle w:val="Nmerodepgina"/>
-        <w:sz w:val="20"/>
-        <w:szCs w:val="20"/>
-      </w:rPr>
-      <w:fldChar w:fldCharType="separate"/>
-    </w:r>
-    <w:r>
-      <w:rPr>
-        <w:rStyle w:val="Nmerodepgina"/>
-        <w:noProof/>
-        <w:sz w:val="20"/>
-        <w:szCs w:val="20"/>
-      </w:rPr>
-      <w:t>2</w:t>
-    </w:r>
-    <w:r>
-      <w:rPr>
-        <w:rStyle w:val="Nmerodepgina"/>
-        <w:sz w:val="20"/>
-        <w:szCs w:val="20"/>
-      </w:rPr>
-      <w:fldChar w:fldCharType="end"/>
-    </w:r>
-    <w:r>
-      <w:rPr>
-        <w:rStyle w:val="Nmerodepgina"/>
-        <w:sz w:val="20"/>
-        <w:szCs w:val="20"/>
-      </w:rPr>
-      <w:t xml:space="preserve"> / </w:t>
-    </w:r>
-    <w:r>
-      <w:rPr>
-        <w:rStyle w:val="Nmerodepgina"/>
-        <w:sz w:val="20"/>
-        <w:szCs w:val="20"/>
-      </w:rPr>
-      <w:fldChar w:fldCharType="begin"/>
-    </w:r>
-    <w:r>
-      <w:rPr>
-        <w:rStyle w:val="Nmerodepgina"/>
-        <w:sz w:val="20"/>
-        <w:szCs w:val="20"/>
-      </w:rPr>
-      <w:instrText xml:space="preserve"> NUMPAGES </w:instrText>
-    </w:r>
-    <w:r>
-      <w:rPr>
-        <w:rStyle w:val="Nmerodepgina"/>
-        <w:sz w:val="20"/>
-        <w:szCs w:val="20"/>
-      </w:rPr>
-      <w:fldChar w:fldCharType="separate"/>
-    </w:r>
-    <w:r>
-      <w:rPr>
-        <w:rStyle w:val="Nmerodepgina"/>
-        <w:noProof/>
-        <w:sz w:val="20"/>
-        <w:szCs w:val="20"/>
-      </w:rPr>
-      <w:t>2</w:t>
-    </w:r>
-    <w:r>
-      <w:rPr>
-        <w:rStyle w:val="Nmerodepgina"/>
-        <w:sz w:val="20"/>
-        <w:szCs w:val="20"/>
-      </w:rPr>
-      <w:fldChar w:fldCharType="end"/>
-    </w:r>
   </w:p>
 </w:ftr>
 </file>
@@ -1561,6 +1327,234 @@
       <w:tabs>
         <w:tab w:val="left" w:pos="2977"/>
       </w:tabs>
+      <w:rPr>
+        <w:sz w:val="20"/>
+        <w:szCs w:val="20"/>
+      </w:rPr>
+    </w:pPr>
+    <w:r>
+      <w:rPr>
+        <w:sz w:val="20"/>
+        <w:szCs w:val="20"/>
+      </w:rPr>
+      <w:t xml:space="preserve">Versión </w:t>
+    </w:r>
+    <w:r>
+      <w:rPr>
+        <w:sz w:val="20"/>
+        <w:szCs w:val="20"/>
+        <w:lang w:val="es-MX"/>
+      </w:rPr>
+      <w:t>2</w:t>
+    </w:r>
+    <w:r>
+      <w:rPr>
+        <w:sz w:val="20"/>
+        <w:szCs w:val="20"/>
+      </w:rPr>
+      <w:t>0</w:t>
+    </w:r>
+    <w:r>
+      <w:rPr>
+        <w:sz w:val="20"/>
+        <w:szCs w:val="20"/>
+        <w:lang w:val="es-MX"/>
+      </w:rPr>
+      <w:t>-abr</w:t>
+    </w:r>
+    <w:r>
+      <w:rPr>
+        <w:sz w:val="20"/>
+        <w:szCs w:val="20"/>
+      </w:rPr>
+      <w:t>-201</w:t>
+    </w:r>
+    <w:r>
+      <w:rPr>
+        <w:sz w:val="20"/>
+        <w:szCs w:val="20"/>
+        <w:lang w:val="es-MX"/>
+      </w:rPr>
+      <w:t>8</w:t>
+    </w:r>
+    <w:r>
+      <w:t xml:space="preserve">              </w:t>
+    </w:r>
+    <w:r>
+      <w:rPr>
+        <w:b/>
+        <w:sz w:val="22"/>
+        <w:szCs w:val="22"/>
+      </w:rPr>
+      <w:t xml:space="preserve">      </w:t>
+    </w:r>
+    <w:r>
+      <w:rPr>
+        <w:b/>
+        <w:sz w:val="22"/>
+        <w:szCs w:val="22"/>
+        <w:lang w:val="es-MX"/>
+      </w:rPr>
+      <w:t xml:space="preserve">    </w:t>
+    </w:r>
+    <w:r>
+      <w:rPr>
+        <w:b/>
+        <w:sz w:val="22"/>
+        <w:szCs w:val="22"/>
+      </w:rPr>
+      <w:t xml:space="preserve">   </w:t>
+    </w:r>
+    <w:r>
+      <w:rPr>
+        <w:b/>
+        <w:sz w:val="22"/>
+        <w:szCs w:val="22"/>
+      </w:rPr>
+      <w:t xml:space="preserve">     </w:t>
+    </w:r>
+    <w:r>
+      <w:rPr>
+        <w:b/>
+        <w:sz w:val="22"/>
+        <w:szCs w:val="22"/>
+      </w:rPr>
+      <w:t xml:space="preserve">C O N F I D E N C I A </w:t>
+    </w:r>
+    <w:r>
+      <w:rPr>
+        <w:b/>
+        <w:sz w:val="22"/>
+        <w:szCs w:val="22"/>
+      </w:rPr>
+      <w:t>L</w:t>
+    </w:r>
+    <w:r>
+      <w:rPr>
+        <w:b/>
+        <w:sz w:val="20"/>
+        <w:szCs w:val="20"/>
+      </w:rPr>
+      <w:t xml:space="preserve">                    </w:t>
+    </w:r>
+    <w:r>
+      <w:rPr>
+        <w:b/>
+        <w:sz w:val="20"/>
+        <w:szCs w:val="20"/>
+      </w:rPr>
+      <w:t xml:space="preserve">        </w:t>
+    </w:r>
+    <w:r>
+      <w:rPr>
+        <w:b/>
+        <w:sz w:val="20"/>
+        <w:szCs w:val="20"/>
+      </w:rPr>
+      <w:t xml:space="preserve">            </w:t>
+    </w:r>
+    <w:r>
+      <w:rPr>
+        <w:rStyle w:val="Nmerodepgina"/>
+        <w:sz w:val="20"/>
+        <w:szCs w:val="20"/>
+      </w:rPr>
+      <w:fldChar w:fldCharType="begin"/>
+    </w:r>
+    <w:r>
+      <w:rPr>
+        <w:rStyle w:val="Nmerodepgina"/>
+        <w:sz w:val="20"/>
+        <w:szCs w:val="20"/>
+      </w:rPr>
+      <w:instrText xml:space="preserve"> PAGE </w:instrText>
+    </w:r>
+    <w:r>
+      <w:rPr>
+        <w:rStyle w:val="Nmerodepgina"/>
+        <w:sz w:val="20"/>
+        <w:szCs w:val="20"/>
+      </w:rPr>
+      <w:fldChar w:fldCharType="separate"/>
+    </w:r>
+    <w:r>
+      <w:rPr>
+        <w:rStyle w:val="Nmerodepgina"/>
+        <w:noProof/>
+        <w:sz w:val="20"/>
+        <w:szCs w:val="20"/>
+      </w:rPr>
+      <w:t>2</w:t>
+    </w:r>
+    <w:r>
+      <w:rPr>
+        <w:rStyle w:val="Nmerodepgina"/>
+        <w:sz w:val="20"/>
+        <w:szCs w:val="20"/>
+      </w:rPr>
+      <w:fldChar w:fldCharType="end"/>
+    </w:r>
+    <w:r>
+      <w:rPr>
+        <w:rStyle w:val="Nmerodepgina"/>
+        <w:sz w:val="20"/>
+        <w:szCs w:val="20"/>
+      </w:rPr>
+      <w:t xml:space="preserve"> / </w:t>
+    </w:r>
+    <w:r>
+      <w:rPr>
+        <w:rStyle w:val="Nmerodepgina"/>
+        <w:sz w:val="20"/>
+        <w:szCs w:val="20"/>
+      </w:rPr>
+      <w:fldChar w:fldCharType="begin"/>
+    </w:r>
+    <w:r>
+      <w:rPr>
+        <w:rStyle w:val="Nmerodepgina"/>
+        <w:sz w:val="20"/>
+        <w:szCs w:val="20"/>
+      </w:rPr>
+      <w:instrText xml:space="preserve"> NUMPAGES </w:instrText>
+    </w:r>
+    <w:r>
+      <w:rPr>
+        <w:rStyle w:val="Nmerodepgina"/>
+        <w:sz w:val="20"/>
+        <w:szCs w:val="20"/>
+      </w:rPr>
+      <w:fldChar w:fldCharType="separate"/>
+    </w:r>
+    <w:r>
+      <w:rPr>
+        <w:rStyle w:val="Nmerodepgina"/>
+        <w:noProof/>
+        <w:sz w:val="20"/>
+        <w:szCs w:val="20"/>
+      </w:rPr>
+      <w:t>2</w:t>
+    </w:r>
+    <w:r>
+      <w:rPr>
+        <w:rStyle w:val="Nmerodepgina"/>
+        <w:sz w:val="20"/>
+        <w:szCs w:val="20"/>
+      </w:rPr>
+      <w:fldChar w:fldCharType="end"/>
+    </w:r>
+  </w:p>
+</w:ftr>
+</file>
+
+<file path=word/footer3.xml><?xml version="1.0" encoding="utf-8"?>
+<w:ftr xmlns:wpc="http://schemas.microsoft.com/office/word/2010/wordprocessingCanvas" xmlns:cx="http://schemas.microsoft.com/office/drawing/2014/chartex" xmlns:mc="http://schemas.openxmlformats.org/markup-compatibility/2006" xmlns:o="urn:schemas-microsoft-com:office:office" xmlns:r="http://schemas.openxmlformats.org/officeDocument/2006/relationships" xmlns:m="http://schemas.openxmlformats.org/officeDocument/2006/math" xmlns:v="urn:schemas-microsoft-com:vml" xmlns:wp14="http://schemas.microsoft.com/office/word/2010/wordprocessingDrawing" xmlns:wp="http://schemas.openxmlformats.org/drawingml/2006/wordprocessingDrawing" xmlns:w10="urn:schemas-microsoft-com:office:word" xmlns:w="http://schemas.openxmlformats.org/wordprocessingml/2006/main" xmlns:w14="http://schemas.microsoft.com/office/word/2010/wordml" xmlns:w15="http://schemas.microsoft.com/office/word/2012/wordml" xmlns:w16se="http://schemas.microsoft.com/office/word/2015/wordml/symex" xmlns:wpg="http://schemas.microsoft.com/office/word/2010/wordprocessingGroup" xmlns:wpi="http://schemas.microsoft.com/office/word/2010/wordprocessingInk" xmlns:wne="http://schemas.microsoft.com/office/word/2006/wordml" xmlns:wps="http://schemas.microsoft.com/office/word/2010/wordprocessingShape" mc:Ignorable="w14 w15 w16se wp14">
+  <w:p>
+    <w:pPr>
+      <w:pStyle w:val="Piedepgina"/>
+      <w:tabs>
+        <w:tab w:val="left" w:pos="2977"/>
+      </w:tabs>
       <w:spacing w:line="360" w:lineRule="auto"/>
       <w:jc w:val="center"/>
     </w:pPr>
@@ -1632,8 +1626,9 @@
         <w:rFonts w:ascii="Calibri" w:hAnsi="Calibri"/>
         <w:sz w:val="20"/>
         <w:szCs w:val="20"/>
-      </w:rPr>
-      <w:t xml:space="preserve">Versión </w:t>
+        <w:lang w:val="es-MX"/>
+      </w:rPr>
+      <w:t>v01</w:t>
     </w:r>
     <w:r>
       <w:rPr>
@@ -1642,7 +1637,34 @@
         <w:sz w:val="20"/>
         <w:lang w:val="es-MX"/>
       </w:rPr>
-      <w:t>26-jul-2021</w:t>
+      <w:t>-</w:t>
+    </w:r>
+    <w:r>
+      <w:rPr>
+        <w:rStyle w:val="Nmerodepgina"/>
+        <w:rFonts w:ascii="Calibri" w:hAnsi="Calibri"/>
+        <w:sz w:val="20"/>
+        <w:lang w:val="es-MX"/>
+      </w:rPr>
+      <w:t>feb</w:t>
+    </w:r>
+    <w:r>
+      <w:rPr>
+        <w:rStyle w:val="Nmerodepgina"/>
+        <w:rFonts w:ascii="Calibri" w:hAnsi="Calibri"/>
+        <w:sz w:val="20"/>
+        <w:lang w:val="es-MX"/>
+      </w:rPr>
+      <w:t>-202</w:t>
+    </w:r>
+    <w:r>
+      <w:rPr>
+        <w:rStyle w:val="Nmerodepgina"/>
+        <w:rFonts w:ascii="Calibri" w:hAnsi="Calibri"/>
+        <w:sz w:val="20"/>
+        <w:lang w:val="es-MX"/>
+      </w:rPr>
+      <w:t>2</w:t>
     </w:r>
     <w:r>
       <w:rPr>
@@ -1782,6 +1804,16 @@
   <w:p>
     <w:pPr>
       <w:pStyle w:val="Encabezado"/>
+    </w:pPr>
+  </w:p>
+</w:hdr>
+</file>
+
+<file path=word/header2.xml><?xml version="1.0" encoding="utf-8"?>
+<w:hdr xmlns:wpc="http://schemas.microsoft.com/office/word/2010/wordprocessingCanvas" xmlns:cx="http://schemas.microsoft.com/office/drawing/2014/chartex" xmlns:mc="http://schemas.openxmlformats.org/markup-compatibility/2006" xmlns:o="urn:schemas-microsoft-com:office:office" xmlns:r="http://schemas.openxmlformats.org/officeDocument/2006/relationships" xmlns:m="http://schemas.openxmlformats.org/officeDocument/2006/math" xmlns:v="urn:schemas-microsoft-com:vml" xmlns:wp14="http://schemas.microsoft.com/office/word/2010/wordprocessingDrawing" xmlns:wp="http://schemas.openxmlformats.org/drawingml/2006/wordprocessingDrawing" xmlns:w10="urn:schemas-microsoft-com:office:word" xmlns:w="http://schemas.openxmlformats.org/wordprocessingml/2006/main" xmlns:w14="http://schemas.microsoft.com/office/word/2010/wordml" xmlns:w15="http://schemas.microsoft.com/office/word/2012/wordml" xmlns:w16se="http://schemas.microsoft.com/office/word/2015/wordml/symex" xmlns:wpg="http://schemas.microsoft.com/office/word/2010/wordprocessingGroup" xmlns:wpi="http://schemas.microsoft.com/office/word/2010/wordprocessingInk" xmlns:wne="http://schemas.microsoft.com/office/word/2006/wordml" xmlns:wps="http://schemas.microsoft.com/office/word/2010/wordprocessingShape" mc:Ignorable="w14 w15 w16se wp14">
+  <w:p>
+    <w:pPr>
+      <w:pStyle w:val="Encabezado"/>
       <w:jc w:val="right"/>
     </w:pPr>
     <w:r>
@@ -1789,7 +1821,7 @@
         <w:noProof/>
         <w:sz w:val="20"/>
         <w:szCs w:val="20"/>
-        <w:lang w:val="es-MX" w:eastAsia="es-MX"/>
+        <w:lang w:val="es-ES"/>
       </w:rPr>
       <mc:AlternateContent>
         <mc:Choice Requires="wps">
@@ -1878,7 +1910,7 @@
             </wp:anchor>
           </w:drawing>
         </mc:Choice>
-        <mc:Fallback>
+        <mc:Fallback xmlns:w16sdtdh="http://schemas.microsoft.com/office/word/2020/wordml/sdtdatahash" xmlns:w16="http://schemas.microsoft.com/office/word/2018/wordml" xmlns:w16cid="http://schemas.microsoft.com/office/word/2016/wordml/cid" xmlns:w16cex="http://schemas.microsoft.com/office/word/2018/wordml/cex" xmlns:am3d="http://schemas.microsoft.com/office/drawing/2017/model3d" xmlns:aink="http://schemas.microsoft.com/office/drawing/2016/ink" xmlns:cx8="http://schemas.microsoft.com/office/drawing/2016/5/14/chartex" xmlns:cx7="http://schemas.microsoft.com/office/drawing/2016/5/13/chartex" xmlns:cx6="http://schemas.microsoft.com/office/drawing/2016/5/12/chartex" xmlns:cx5="http://schemas.microsoft.com/office/drawing/2016/5/11/chartex" xmlns:cx4="http://schemas.microsoft.com/office/drawing/2016/5/10/chartex" xmlns:cx3="http://schemas.microsoft.com/office/drawing/2016/5/9/chartex" xmlns:cx2="http://schemas.microsoft.com/office/drawing/2015/10/21/chartex" xmlns:cx1="http://schemas.microsoft.com/office/drawing/2015/9/8/chartex">
           <w:pict>
             <v:shapetype id="_x0000_t202" coordsize="21600,21600" o:spt="202" path="m,l,21600r21600,l21600,xe">
               <v:stroke joinstyle="miter"/>
@@ -1923,7 +1955,7 @@
         <w:noProof/>
         <w:sz w:val="20"/>
         <w:szCs w:val="20"/>
-        <w:lang w:val="es-MX" w:eastAsia="es-MX"/>
+        <w:lang w:val="es-ES"/>
       </w:rPr>
       <w:drawing>
         <wp:anchor distT="0" distB="0" distL="114300" distR="114300" simplePos="0" relativeHeight="251657216" behindDoc="1" locked="0" layoutInCell="1" allowOverlap="1" wp14:anchorId="6E6B2489" wp14:editId="1F658DE3">
@@ -2035,6 +2067,16 @@
       </w:rPr>
       <w:t>6 Atención médica</w:t>
     </w:r>
+  </w:p>
+</w:hdr>
+</file>
+
+<file path=word/header3.xml><?xml version="1.0" encoding="utf-8"?>
+<w:hdr xmlns:wpc="http://schemas.microsoft.com/office/word/2010/wordprocessingCanvas" xmlns:cx="http://schemas.microsoft.com/office/drawing/2014/chartex" xmlns:mc="http://schemas.openxmlformats.org/markup-compatibility/2006" xmlns:o="urn:schemas-microsoft-com:office:office" xmlns:r="http://schemas.openxmlformats.org/officeDocument/2006/relationships" xmlns:m="http://schemas.openxmlformats.org/officeDocument/2006/math" xmlns:v="urn:schemas-microsoft-com:vml" xmlns:wp14="http://schemas.microsoft.com/office/word/2010/wordprocessingDrawing" xmlns:wp="http://schemas.openxmlformats.org/drawingml/2006/wordprocessingDrawing" xmlns:w10="urn:schemas-microsoft-com:office:word" xmlns:w="http://schemas.openxmlformats.org/wordprocessingml/2006/main" xmlns:w14="http://schemas.microsoft.com/office/word/2010/wordml" xmlns:w15="http://schemas.microsoft.com/office/word/2012/wordml" xmlns:w16se="http://schemas.microsoft.com/office/word/2015/wordml/symex" xmlns:wpg="http://schemas.microsoft.com/office/word/2010/wordprocessingGroup" xmlns:wpi="http://schemas.microsoft.com/office/word/2010/wordprocessingInk" xmlns:wne="http://schemas.microsoft.com/office/word/2006/wordml" xmlns:wps="http://schemas.microsoft.com/office/word/2010/wordprocessingShape" mc:Ignorable="w14 w15 w16se wp14">
+  <w:p>
+    <w:pPr>
+      <w:pStyle w:val="Encabezado"/>
+    </w:pPr>
   </w:p>
 </w:hdr>
 </file>
@@ -7331,14 +7373,6 @@
   </w:num>
   <w:numIdMacAtCleanup w:val="31"/>
 </w:numbering>
-</file>
-
-<file path=word/people.xml><?xml version="1.0" encoding="utf-8"?>
-<w15:people xmlns:wpc="http://schemas.microsoft.com/office/word/2010/wordprocessingCanvas" xmlns:cx="http://schemas.microsoft.com/office/drawing/2014/chartex" xmlns:mc="http://schemas.openxmlformats.org/markup-compatibility/2006" xmlns:o="urn:schemas-microsoft-com:office:office" xmlns:r="http://schemas.openxmlformats.org/officeDocument/2006/relationships" xmlns:m="http://schemas.openxmlformats.org/officeDocument/2006/math" xmlns:v="urn:schemas-microsoft-com:vml" xmlns:wp14="http://schemas.microsoft.com/office/word/2010/wordprocessingDrawing" xmlns:wp="http://schemas.openxmlformats.org/drawingml/2006/wordprocessingDrawing" xmlns:w10="urn:schemas-microsoft-com:office:word" xmlns:w="http://schemas.openxmlformats.org/wordprocessingml/2006/main" xmlns:w14="http://schemas.microsoft.com/office/word/2010/wordml" xmlns:w15="http://schemas.microsoft.com/office/word/2012/wordml" xmlns:w16se="http://schemas.microsoft.com/office/word/2015/wordml/symex" xmlns:wpg="http://schemas.microsoft.com/office/word/2010/wordprocessingGroup" xmlns:wpi="http://schemas.microsoft.com/office/word/2010/wordprocessingInk" xmlns:wne="http://schemas.microsoft.com/office/word/2006/wordml" xmlns:wps="http://schemas.microsoft.com/office/word/2010/wordprocessingShape" mc:Ignorable="w14 w15 w16se wp14">
-  <w15:person w15:author="Merced Velázquez">
-    <w15:presenceInfo w15:providerId="None" w15:userId="Merced Velázquez"/>
-  </w15:person>
-</w15:people>
 </file>
 
 <file path=word/styles.xml><?xml version="1.0" encoding="utf-8"?>
@@ -8821,7 +8855,7 @@
 </file>
 
 <file path=customXml/itemProps1.xml><?xml version="1.0" encoding="utf-8"?>
-<ds:datastoreItem xmlns:ds="http://schemas.openxmlformats.org/officeDocument/2006/customXml" ds:itemID="{9C733DC2-AA69-4273-AA62-4A2D05AAADA2}">
+<ds:datastoreItem xmlns:ds="http://schemas.openxmlformats.org/officeDocument/2006/customXml" ds:itemID="{F0A989BE-29A9-4C6E-BAD1-B2FC45A05A74}">
   <ds:schemaRefs>
     <ds:schemaRef ds:uri="http://schemas.openxmlformats.org/officeDocument/2006/bibliography"/>
   </ds:schemaRefs>

--- a/public/assets/SC/5- FC-SC/FC-SC-4502 Hoja inicial.docx
+++ b/public/assets/SC/5- FC-SC/FC-SC-4502 Hoja inicial.docx
@@ -143,7 +143,7 @@
               </wp:anchor>
             </w:drawing>
           </mc:Choice>
-          <mc:Fallback xmlns:w16sdtdh="http://schemas.microsoft.com/office/word/2020/wordml/sdtdatahash" xmlns:w16="http://schemas.microsoft.com/office/word/2018/wordml" xmlns:w16cid="http://schemas.microsoft.com/office/word/2016/wordml/cid" xmlns:w16cex="http://schemas.microsoft.com/office/word/2018/wordml/cex" xmlns:am3d="http://schemas.microsoft.com/office/drawing/2017/model3d" xmlns:aink="http://schemas.microsoft.com/office/drawing/2016/ink" xmlns:cx8="http://schemas.microsoft.com/office/drawing/2016/5/14/chartex" xmlns:cx7="http://schemas.microsoft.com/office/drawing/2016/5/13/chartex" xmlns:cx6="http://schemas.microsoft.com/office/drawing/2016/5/12/chartex" xmlns:cx5="http://schemas.microsoft.com/office/drawing/2016/5/11/chartex" xmlns:cx4="http://schemas.microsoft.com/office/drawing/2016/5/10/chartex" xmlns:cx3="http://schemas.microsoft.com/office/drawing/2016/5/9/chartex" xmlns:cx2="http://schemas.microsoft.com/office/drawing/2015/10/21/chartex" xmlns:cx1="http://schemas.microsoft.com/office/drawing/2015/9/8/chartex">
+          <mc:Fallback xmlns:cx1="http://schemas.microsoft.com/office/drawing/2015/9/8/chartex" xmlns:cx2="http://schemas.microsoft.com/office/drawing/2015/10/21/chartex" xmlns:cx3="http://schemas.microsoft.com/office/drawing/2016/5/9/chartex" xmlns:cx4="http://schemas.microsoft.com/office/drawing/2016/5/10/chartex" xmlns:cx5="http://schemas.microsoft.com/office/drawing/2016/5/11/chartex" xmlns:cx6="http://schemas.microsoft.com/office/drawing/2016/5/12/chartex" xmlns:cx7="http://schemas.microsoft.com/office/drawing/2016/5/13/chartex" xmlns:cx8="http://schemas.microsoft.com/office/drawing/2016/5/14/chartex" xmlns:aink="http://schemas.microsoft.com/office/drawing/2016/ink" xmlns:am3d="http://schemas.microsoft.com/office/drawing/2017/model3d" xmlns:w16cex="http://schemas.microsoft.com/office/word/2018/wordml/cex" xmlns:w16cid="http://schemas.microsoft.com/office/word/2016/wordml/cid" xmlns:w16="http://schemas.microsoft.com/office/word/2018/wordml" xmlns:w16sdtdh="http://schemas.microsoft.com/office/word/2020/wordml/sdtdatahash">
             <w:pict>
               <v:shapetype id="_x0000_t202" coordsize="21600,21600" o:spt="202" path="m,l,21600r21600,l21600,xe">
                 <v:stroke joinstyle="miter"/>
@@ -838,16 +838,6 @@
                 <w:lang w:eastAsia="en-US"/>
               </w:rPr>
             </w:pPr>
-            <w:r>
-              <w:rPr>
-                <w:rFonts w:ascii="Calibri" w:eastAsia="Calibri" w:hAnsi="Calibri"/>
-                <w:b/>
-                <w:sz w:val="32"/>
-                <w:szCs w:val="32"/>
-                <w:lang w:eastAsia="en-US"/>
-              </w:rPr>
-              <w:t>${numeroSujeto}</w:t>
-            </w:r>
           </w:p>
         </w:tc>
       </w:tr>
@@ -921,16 +911,6 @@
                 <w:lang w:eastAsia="en-US"/>
               </w:rPr>
             </w:pPr>
-            <w:r>
-              <w:rPr>
-                <w:rFonts w:ascii="Calibri" w:eastAsia="Calibri" w:hAnsi="Calibri"/>
-                <w:b/>
-                <w:sz w:val="32"/>
-                <w:szCs w:val="32"/>
-                <w:lang w:eastAsia="en-US"/>
-              </w:rPr>
-              <w:t>${inicialesSujeto}</w:t>
-            </w:r>
           </w:p>
         </w:tc>
       </w:tr>
@@ -1044,13 +1024,6 @@
                 <w:lang w:eastAsia="en-US"/>
               </w:rPr>
             </w:pPr>
-            <w:r>
-              <w:rPr>
-                <w:rFonts w:ascii="Calibri" w:eastAsia="Calibri" w:hAnsi="Calibri"/>
-                <w:lang w:eastAsia="en-US"/>
-              </w:rPr>
-              <w:t>${sexo}</w:t>
-            </w:r>
           </w:p>
         </w:tc>
       </w:tr>
@@ -1114,16 +1087,8 @@
                 <w:lang w:eastAsia="en-US"/>
               </w:rPr>
             </w:pPr>
-            <w:r>
-              <w:rPr>
-                <w:rFonts w:ascii="Calibri" w:eastAsia="Calibri" w:hAnsi="Calibri"/>
-                <w:b/>
-                <w:sz w:val="32"/>
-                <w:szCs w:val="32"/>
-                <w:lang w:eastAsia="en-US"/>
-              </w:rPr>
-              <w:t>${edad}</w:t>
-            </w:r>
+            <w:bookmarkStart w:id="0" w:name="_GoBack"/>
+            <w:bookmarkEnd w:id="0"/>
           </w:p>
         </w:tc>
       </w:tr>
@@ -1221,16 +1186,7 @@
           <w:sz w:val="16"/>
           <w:szCs w:val="16"/>
         </w:rPr>
-        <w:t>${direccion</w:t>
-      </w:r>
-      <w:bookmarkStart w:id="0" w:name="_GoBack"/>
-      <w:bookmarkEnd w:id="0"/>
-      <w:r>
-        <w:rPr>
-          <w:sz w:val="16"/>
-          <w:szCs w:val="16"/>
-        </w:rPr>
-        <w:t>}</w:t>
+        <w:t>${direccion}</w:t>
       </w:r>
       <w:r>
         <w:rPr>
@@ -1910,7 +1866,7 @@
             </wp:anchor>
           </w:drawing>
         </mc:Choice>
-        <mc:Fallback xmlns:w16sdtdh="http://schemas.microsoft.com/office/word/2020/wordml/sdtdatahash" xmlns:w16="http://schemas.microsoft.com/office/word/2018/wordml" xmlns:w16cid="http://schemas.microsoft.com/office/word/2016/wordml/cid" xmlns:w16cex="http://schemas.microsoft.com/office/word/2018/wordml/cex" xmlns:am3d="http://schemas.microsoft.com/office/drawing/2017/model3d" xmlns:aink="http://schemas.microsoft.com/office/drawing/2016/ink" xmlns:cx8="http://schemas.microsoft.com/office/drawing/2016/5/14/chartex" xmlns:cx7="http://schemas.microsoft.com/office/drawing/2016/5/13/chartex" xmlns:cx6="http://schemas.microsoft.com/office/drawing/2016/5/12/chartex" xmlns:cx5="http://schemas.microsoft.com/office/drawing/2016/5/11/chartex" xmlns:cx4="http://schemas.microsoft.com/office/drawing/2016/5/10/chartex" xmlns:cx3="http://schemas.microsoft.com/office/drawing/2016/5/9/chartex" xmlns:cx2="http://schemas.microsoft.com/office/drawing/2015/10/21/chartex" xmlns:cx1="http://schemas.microsoft.com/office/drawing/2015/9/8/chartex">
+        <mc:Fallback xmlns:cx1="http://schemas.microsoft.com/office/drawing/2015/9/8/chartex" xmlns:cx2="http://schemas.microsoft.com/office/drawing/2015/10/21/chartex" xmlns:cx3="http://schemas.microsoft.com/office/drawing/2016/5/9/chartex" xmlns:cx4="http://schemas.microsoft.com/office/drawing/2016/5/10/chartex" xmlns:cx5="http://schemas.microsoft.com/office/drawing/2016/5/11/chartex" xmlns:cx6="http://schemas.microsoft.com/office/drawing/2016/5/12/chartex" xmlns:cx7="http://schemas.microsoft.com/office/drawing/2016/5/13/chartex" xmlns:cx8="http://schemas.microsoft.com/office/drawing/2016/5/14/chartex" xmlns:aink="http://schemas.microsoft.com/office/drawing/2016/ink" xmlns:am3d="http://schemas.microsoft.com/office/drawing/2017/model3d" xmlns:w16cex="http://schemas.microsoft.com/office/word/2018/wordml/cex" xmlns:w16cid="http://schemas.microsoft.com/office/word/2016/wordml/cid" xmlns:w16="http://schemas.microsoft.com/office/word/2018/wordml" xmlns:w16sdtdh="http://schemas.microsoft.com/office/word/2020/wordml/sdtdatahash">
           <w:pict>
             <v:shapetype id="_x0000_t202" coordsize="21600,21600" o:spt="202" path="m,l,21600r21600,l21600,xe">
               <v:stroke joinstyle="miter"/>
@@ -8855,7 +8811,7 @@
 </file>
 
 <file path=customXml/itemProps1.xml><?xml version="1.0" encoding="utf-8"?>
-<ds:datastoreItem xmlns:ds="http://schemas.openxmlformats.org/officeDocument/2006/customXml" ds:itemID="{F0A989BE-29A9-4C6E-BAD1-B2FC45A05A74}">
+<ds:datastoreItem xmlns:ds="http://schemas.openxmlformats.org/officeDocument/2006/customXml" ds:itemID="{D200A3B7-5F16-46E2-8BD9-E59804C94157}">
   <ds:schemaRefs>
     <ds:schemaRef ds:uri="http://schemas.openxmlformats.org/officeDocument/2006/bibliography"/>
   </ds:schemaRefs>
